--- a/IELTS/speaking/25_sea_activity.docx
+++ b/IELTS/speaking/25_sea_activity.docx
@@ -112,7 +112,7 @@
         <w:shd w:val="clear" w:color="auto" w:fill="FFFFFF"/>
         <w:jc w:val="left"/>
         <w:rPr>
-          <w:rFonts w:ascii="Arial" w:hAnsi="Arial" w:hint="eastAsia"/>
+          <w:rFonts w:ascii="Arial" w:hAnsi="Arial"/>
           <w:sz w:val="18"/>
           <w:szCs w:val="18"/>
         </w:rPr>
@@ -134,11 +134,266 @@
           <w:szCs w:val="18"/>
         </w:rPr>
       </w:pPr>
+      <w:r>
+        <w:rPr>
+          <w:rFonts w:ascii="Arial" w:hAnsi="Arial"/>
+          <w:sz w:val="18"/>
+          <w:szCs w:val="18"/>
+        </w:rPr>
+        <w:t>I am going to describe my favori</w:t>
+      </w:r>
+      <w:r>
+        <w:rPr>
+          <w:rFonts w:ascii="Arial" w:hAnsi="Arial"/>
+          <w:sz w:val="18"/>
+          <w:szCs w:val="18"/>
+        </w:rPr>
+        <w:t>te leisure activity on the</w:t>
+      </w:r>
+      <w:r>
+        <w:rPr>
+          <w:rFonts w:ascii="Arial" w:hAnsi="Arial"/>
+          <w:sz w:val="18"/>
+          <w:szCs w:val="18"/>
+        </w:rPr>
+        <w:t xml:space="preserve"> </w:t>
+      </w:r>
+      <w:proofErr w:type="gramStart"/>
+      <w:r>
+        <w:rPr>
+          <w:rFonts w:ascii="Arial" w:hAnsi="Arial"/>
+          <w:sz w:val="18"/>
+          <w:szCs w:val="18"/>
+        </w:rPr>
+        <w:t>sea-</w:t>
+      </w:r>
+      <w:r>
+        <w:rPr>
+          <w:rFonts w:ascii="Arial" w:hAnsi="Arial"/>
+          <w:sz w:val="18"/>
+          <w:szCs w:val="18"/>
+        </w:rPr>
+        <w:t>snorkeling</w:t>
+      </w:r>
+      <w:proofErr w:type="gramEnd"/>
+      <w:r>
+        <w:rPr>
+          <w:rFonts w:ascii="Arial" w:hAnsi="Arial"/>
+          <w:sz w:val="18"/>
+          <w:szCs w:val="18"/>
+        </w:rPr>
+        <w:t xml:space="preserve">. </w:t>
+      </w:r>
+      <w:r>
+        <w:rPr>
+          <w:rFonts w:ascii="Arial" w:hAnsi="Arial"/>
+          <w:sz w:val="18"/>
+          <w:szCs w:val="18"/>
+        </w:rPr>
+        <w:t>Snorkeling is swimming with a snorkel that allows</w:t>
+      </w:r>
+      <w:r>
+        <w:rPr>
+          <w:rFonts w:ascii="Arial" w:hAnsi="Arial"/>
+          <w:sz w:val="18"/>
+          <w:szCs w:val="18"/>
+        </w:rPr>
+        <w:t xml:space="preserve"> you to observe underwater attractions for extended periods with relatively little effort and to breath while </w:t>
+      </w:r>
+      <w:proofErr w:type="gramStart"/>
+      <w:r>
+        <w:rPr>
+          <w:rFonts w:ascii="Arial" w:hAnsi="Arial"/>
+          <w:sz w:val="18"/>
+          <w:szCs w:val="18"/>
+        </w:rPr>
+        <w:t>face-down</w:t>
+      </w:r>
+      <w:proofErr w:type="gramEnd"/>
+      <w:r>
+        <w:rPr>
+          <w:rFonts w:ascii="Arial" w:hAnsi="Arial"/>
+          <w:sz w:val="18"/>
+          <w:szCs w:val="18"/>
+        </w:rPr>
+        <w:t xml:space="preserve"> at the surface</w:t>
+      </w:r>
+      <w:r>
+        <w:rPr>
+          <w:rFonts w:ascii="Arial" w:hAnsi="Arial"/>
+          <w:sz w:val="18"/>
+          <w:szCs w:val="18"/>
+        </w:rPr>
+        <w:t xml:space="preserve">. </w:t>
+      </w:r>
+      <w:r>
+        <w:rPr>
+          <w:rFonts w:ascii="Arial" w:hAnsi="Arial"/>
+          <w:sz w:val="18"/>
+          <w:szCs w:val="18"/>
+        </w:rPr>
+        <w:t>I</w:t>
+      </w:r>
+      <w:r>
+        <w:rPr>
+          <w:rFonts w:ascii="Arial" w:hAnsi="Arial"/>
+          <w:sz w:val="18"/>
+          <w:szCs w:val="18"/>
+        </w:rPr>
+        <w:t xml:space="preserve"> do snorkeling almost every time I visit beach. I usually bring my</w:t>
+      </w:r>
+      <w:r>
+        <w:rPr>
+          <w:rFonts w:ascii="Arial" w:hAnsi="Arial"/>
+          <w:sz w:val="18"/>
+          <w:szCs w:val="18"/>
+        </w:rPr>
+        <w:t xml:space="preserve"> own </w:t>
+      </w:r>
+      <w:r>
+        <w:rPr>
+          <w:rFonts w:ascii="Arial" w:hAnsi="Arial"/>
+          <w:sz w:val="18"/>
+          <w:szCs w:val="18"/>
+        </w:rPr>
+        <w:t>snorkeling gear, just a mask,</w:t>
+      </w:r>
+      <w:r>
+        <w:rPr>
+          <w:rFonts w:ascii="Arial" w:hAnsi="Arial"/>
+          <w:sz w:val="18"/>
+          <w:szCs w:val="18"/>
+        </w:rPr>
+        <w:t xml:space="preserve"> </w:t>
+      </w:r>
+      <w:r>
+        <w:rPr>
+          <w:rFonts w:ascii="Arial" w:hAnsi="Arial"/>
+          <w:sz w:val="18"/>
+          <w:szCs w:val="18"/>
+        </w:rPr>
+        <w:t xml:space="preserve">a </w:t>
+      </w:r>
+      <w:r>
+        <w:rPr>
+          <w:rFonts w:ascii="Arial" w:hAnsi="Arial"/>
+          <w:sz w:val="18"/>
+          <w:szCs w:val="18"/>
+        </w:rPr>
+        <w:t>snorkel and a pair of fins</w:t>
+      </w:r>
+      <w:r>
+        <w:rPr>
+          <w:rFonts w:ascii="Arial" w:hAnsi="Arial"/>
+          <w:sz w:val="18"/>
+          <w:szCs w:val="18"/>
+        </w:rPr>
+        <w:t>.</w:t>
+      </w:r>
+      <w:r>
+        <w:rPr>
+          <w:rFonts w:ascii="Arial" w:hAnsi="Arial"/>
+          <w:sz w:val="18"/>
+          <w:szCs w:val="18"/>
+        </w:rPr>
+        <w:t xml:space="preserve"> The coral is just below the surface and brightly fish dart here and there, just inches from my mask. </w:t>
+      </w:r>
+      <w:r>
+        <w:rPr>
+          <w:rFonts w:ascii="Arial" w:hAnsi="Arial"/>
+          <w:sz w:val="18"/>
+          <w:szCs w:val="18"/>
+        </w:rPr>
+        <w:t>I also enjoy seeing</w:t>
+      </w:r>
+      <w:r>
+        <w:rPr>
+          <w:rFonts w:ascii="Arial" w:hAnsi="Arial"/>
+          <w:sz w:val="18"/>
+          <w:szCs w:val="18"/>
+        </w:rPr>
+        <w:t xml:space="preserve"> different kinds of sea animals such as urchins, sea cucumber octopus, etc. </w:t>
+      </w:r>
+      <w:r>
+        <w:rPr>
+          <w:rFonts w:ascii="Arial" w:hAnsi="Arial"/>
+          <w:sz w:val="18"/>
+          <w:szCs w:val="18"/>
+        </w:rPr>
+        <w:t xml:space="preserve">When snorkeling, I felt that I was connecting with nature. </w:t>
+      </w:r>
+      <w:r>
+        <w:rPr>
+          <w:rFonts w:ascii="Arial" w:hAnsi="Arial"/>
+          <w:sz w:val="18"/>
+          <w:szCs w:val="18"/>
+        </w:rPr>
+        <w:t xml:space="preserve">It provides me with a good interesting escape from the daily life on the land. </w:t>
+      </w:r>
+      <w:r>
+        <w:rPr>
+          <w:rFonts w:ascii="Arial" w:hAnsi="Arial"/>
+          <w:sz w:val="18"/>
+          <w:szCs w:val="18"/>
+        </w:rPr>
+        <w:t>The marine world is so bio</w:t>
+      </w:r>
+      <w:r>
+        <w:rPr>
+          <w:rFonts w:ascii="Arial" w:hAnsi="Arial"/>
+          <w:sz w:val="18"/>
+          <w:szCs w:val="18"/>
+        </w:rPr>
+        <w:t xml:space="preserve"> diverse that I never get bored</w:t>
+      </w:r>
+      <w:r>
+        <w:rPr>
+          <w:rFonts w:ascii="Arial" w:hAnsi="Arial"/>
+          <w:sz w:val="18"/>
+          <w:szCs w:val="18"/>
+        </w:rPr>
+        <w:t>.</w:t>
+      </w:r>
     </w:p>
     <w:p>
       <w:bookmarkStart w:id="0" w:name="_GoBack"/>
       <w:bookmarkEnd w:id="0"/>
     </w:p>
+    <w:p>
+      <w:pPr>
+        <w:widowControl/>
+        <w:jc w:val="left"/>
+        <w:rPr>
+          <w:rFonts w:ascii="Times" w:eastAsia="Times New Roman" w:hAnsi="Times" w:cs="Times New Roman"/>
+          <w:kern w:val="0"/>
+          <w:sz w:val="20"/>
+          <w:szCs w:val="20"/>
+        </w:rPr>
+      </w:pPr>
+      <w:r>
+        <w:rPr>
+          <w:rFonts w:ascii="Arial" w:eastAsia="Times New Roman" w:hAnsi="Arial" w:cs="Arial"/>
+          <w:b/>
+          <w:bCs/>
+          <w:color w:val="000000"/>
+          <w:kern w:val="0"/>
+          <w:sz w:val="28"/>
+          <w:szCs w:val="28"/>
+        </w:rPr>
+        <w:t>Snorkeling</w:t>
+      </w:r>
+      <w:r>
+        <w:rPr>
+          <w:rFonts w:ascii="Arial" w:eastAsia="Times New Roman" w:hAnsi="Arial" w:cs="Arial"/>
+          <w:color w:val="000000"/>
+          <w:kern w:val="0"/>
+          <w:sz w:val="28"/>
+          <w:szCs w:val="28"/>
+        </w:rPr>
+        <w:t> is swimming with a snorkel — a mask and a tube — that allows you to breath through your mouth when floating underwater near the surface of the water. </w:t>
+      </w:r>
+    </w:p>
+    <w:p/>
     <w:sectPr>
       <w:pgSz w:w="12240" w:h="15840"/>
       <w:pgMar w:top="1440" w:right="1800" w:bottom="1440" w:left="1800" w:header="720" w:footer="720" w:gutter="0"/>
